--- a/zCCReport使用说明.docx
+++ b/zCCReport使用说明.docx
@@ -17,17 +17,7 @@
           <w:sz w:val="44"/>
           <w:szCs w:val="44"/>
         </w:rPr>
-        <w:t>zCCReport</w:t>
-      </w:r>
-      <w:bookmarkStart w:id="0" w:name="_GoBack"/>
-      <w:bookmarkEnd w:id="0"/>
-      <w:r>
-        <w:rPr>
-          <w:rFonts w:hint="eastAsia" w:ascii="黑体" w:hAnsi="黑体" w:eastAsia="黑体"/>
-          <w:sz w:val="44"/>
-          <w:szCs w:val="44"/>
-        </w:rPr>
-        <w:t>报表控件使用说明</w:t>
+        <w:t>zCCReport报表控件使用说明</w:t>
       </w:r>
     </w:p>
     <w:p>
@@ -604,6 +594,14 @@
           <w:sz w:val="28"/>
           <w:szCs w:val="28"/>
         </w:rPr>
+        <w:br w:type="textWrapping"/>
+      </w:r>
+      <w:r>
+        <w:rPr>
+          <w:rFonts w:ascii="黑体" w:hAnsi="黑体" w:eastAsia="黑体"/>
+          <w:sz w:val="28"/>
+          <w:szCs w:val="28"/>
+        </w:rPr>
         <w:t>5</w:t>
       </w:r>
       <w:r>
@@ -748,7 +746,78 @@
           <w:sz w:val="28"/>
           <w:szCs w:val="28"/>
         </w:rPr>
-        <w:t>. 将zCCControls.zCCReport控件拖至WinCC的画面编辑器中，并调整好大小（如下图），至此，WinCC部分的操作就完成了。</w:t>
+        <w:t>. 将zCCControls.zCCReport控件拖至WinCC的画面编辑器中，并调整好大小（如下图），至此，</w:t>
+      </w:r>
+      <w:r>
+        <w:rPr>
+          <w:rFonts w:hint="eastAsia" w:ascii="黑体" w:hAnsi="黑体" w:eastAsia="黑体"/>
+          <w:sz w:val="28"/>
+          <w:szCs w:val="28"/>
+          <w:lang w:val="en-US" w:eastAsia="zh-Hans"/>
+        </w:rPr>
+        <w:t>控件的导入工作</w:t>
+      </w:r>
+      <w:r>
+        <w:rPr>
+          <w:rFonts w:hint="eastAsia" w:ascii="黑体" w:hAnsi="黑体" w:eastAsia="黑体"/>
+          <w:sz w:val="28"/>
+          <w:szCs w:val="28"/>
+        </w:rPr>
+        <w:t>的操作就完成了。</w:t>
+      </w:r>
+      <w:r>
+        <w:rPr>
+          <w:rFonts w:hint="eastAsia" w:ascii="黑体" w:hAnsi="黑体" w:eastAsia="黑体"/>
+          <w:sz w:val="28"/>
+          <w:szCs w:val="28"/>
+          <w:lang w:val="en-US" w:eastAsia="zh-Hans"/>
+        </w:rPr>
+        <w:t>注意</w:t>
+      </w:r>
+      <w:r>
+        <w:rPr>
+          <w:rFonts w:hint="default" w:ascii="黑体" w:hAnsi="黑体" w:eastAsia="黑体"/>
+          <w:sz w:val="28"/>
+          <w:szCs w:val="28"/>
+          <w:lang w:eastAsia="zh-Hans"/>
+        </w:rPr>
+        <w:t>：</w:t>
+      </w:r>
+      <w:r>
+        <w:rPr>
+          <w:rFonts w:hint="eastAsia" w:ascii="黑体" w:hAnsi="黑体" w:eastAsia="黑体"/>
+          <w:sz w:val="28"/>
+          <w:szCs w:val="28"/>
+          <w:lang w:val="en-US" w:eastAsia="zh-Hans"/>
+        </w:rPr>
+        <w:t>若控件目录改变</w:t>
+      </w:r>
+      <w:r>
+        <w:rPr>
+          <w:rFonts w:hint="default" w:ascii="黑体" w:hAnsi="黑体" w:eastAsia="黑体"/>
+          <w:sz w:val="28"/>
+          <w:szCs w:val="28"/>
+          <w:lang w:eastAsia="zh-Hans"/>
+        </w:rPr>
+        <w:t>，</w:t>
+      </w:r>
+      <w:r>
+        <w:rPr>
+          <w:rFonts w:hint="eastAsia" w:ascii="黑体" w:hAnsi="黑体" w:eastAsia="黑体"/>
+          <w:sz w:val="28"/>
+          <w:szCs w:val="28"/>
+          <w:lang w:val="en-US" w:eastAsia="zh-Hans"/>
+        </w:rPr>
+        <w:t>则需要将原控件删除后重新导入</w:t>
+      </w:r>
+      <w:r>
+        <w:rPr>
+          <w:rFonts w:hint="default" w:ascii="黑体" w:hAnsi="黑体" w:eastAsia="黑体"/>
+          <w:sz w:val="28"/>
+          <w:szCs w:val="28"/>
+          <w:lang w:eastAsia="zh-Hans"/>
+        </w:rPr>
+        <w:t>。</w:t>
       </w:r>
       <w:r>
         <w:rPr>
@@ -820,7 +889,7 @@
       </w:r>
       <w:r>
         <w:rPr>
-          <w:rFonts w:ascii="黑体" w:hAnsi="黑体" w:eastAsia="黑体"/>
+          <w:rFonts w:hint="default" w:ascii="黑体" w:hAnsi="黑体" w:eastAsia="黑体"/>
           <w:sz w:val="28"/>
           <w:szCs w:val="28"/>
         </w:rPr>
@@ -832,143 +901,60 @@
           <w:sz w:val="28"/>
           <w:szCs w:val="28"/>
         </w:rPr>
-        <w:t>. 在文件浏览器中打开D:\zCCReport目录，将zCCReport_Setup.exe文件拷贝至WinCC项目中的Config目录，此文件为设置配置文件的图形界面，以方便快捷的对配置文件进行设置，一定要放在WinCC项目中的Config目录中，不可更改其它的目录，否则将无法从控件上直接运行设置。若不想在控件上直接进行设置，也可放在其它任意目录执行均可以。</w:t>
-      </w:r>
-      <w:r>
-        <w:rPr>
-          <w:rFonts w:ascii="黑体" w:hAnsi="黑体" w:eastAsia="黑体"/>
-          <w:sz w:val="28"/>
-          <w:szCs w:val="28"/>
-        </w:rPr>
-        <w:br w:type="textWrapping"/>
-      </w:r>
-      <w:r>
-        <w:rPr>
-          <w:rFonts w:ascii="黑体" w:hAnsi="黑体" w:eastAsia="黑体"/>
-          <w:sz w:val="28"/>
-          <w:szCs w:val="28"/>
-        </w:rPr>
-        <w:drawing>
-          <wp:inline distT="0" distB="0" distL="0" distR="0">
-            <wp:extent cx="5029200" cy="1233170"/>
-            <wp:effectExtent l="19050" t="0" r="0" b="0"/>
-            <wp:docPr id="3" name="图片 2" descr="1111.png"/>
-            <wp:cNvGraphicFramePr>
-              <a:graphicFrameLocks xmlns:a="http://schemas.openxmlformats.org/drawingml/2006/main" noChangeAspect="1"/>
-            </wp:cNvGraphicFramePr>
-            <a:graphic xmlns:a="http://schemas.openxmlformats.org/drawingml/2006/main">
-              <a:graphicData uri="http://schemas.openxmlformats.org/drawingml/2006/picture">
-                <pic:pic xmlns:pic="http://schemas.openxmlformats.org/drawingml/2006/picture">
-                  <pic:nvPicPr>
-                    <pic:cNvPr id="3" name="图片 2" descr="1111.png"/>
-                    <pic:cNvPicPr>
-                      <a:picLocks noChangeAspect="1"/>
-                    </pic:cNvPicPr>
-                  </pic:nvPicPr>
-                  <pic:blipFill>
-                    <a:blip r:embed="rId8"/>
-                    <a:stretch>
-                      <a:fillRect/>
-                    </a:stretch>
-                  </pic:blipFill>
-                  <pic:spPr>
-                    <a:xfrm>
-                      <a:off x="0" y="0"/>
-                      <a:ext cx="5029200" cy="1233383"/>
-                    </a:xfrm>
-                    <a:prstGeom prst="rect">
-                      <a:avLst/>
-                    </a:prstGeom>
-                  </pic:spPr>
-                </pic:pic>
-              </a:graphicData>
-            </a:graphic>
-          </wp:inline>
-        </w:drawing>
-      </w:r>
-      <w:r>
-        <w:rPr>
-          <w:rFonts w:ascii="黑体" w:hAnsi="黑体" w:eastAsia="黑体"/>
-          <w:sz w:val="28"/>
-          <w:szCs w:val="28"/>
-        </w:rPr>
-        <w:br w:type="textWrapping"/>
-      </w:r>
-      <w:r>
-        <w:rPr>
-          <w:rFonts w:ascii="黑体" w:hAnsi="黑体" w:eastAsia="黑体"/>
-          <w:sz w:val="28"/>
-          <w:szCs w:val="28"/>
-        </w:rPr>
-        <w:drawing>
-          <wp:inline distT="0" distB="0" distL="0" distR="0">
-            <wp:extent cx="4857750" cy="2783205"/>
-            <wp:effectExtent l="19050" t="0" r="0" b="0"/>
-            <wp:docPr id="13" name="图片 12" descr="截屏2022-09-16 02.46.12.png"/>
-            <wp:cNvGraphicFramePr>
-              <a:graphicFrameLocks xmlns:a="http://schemas.openxmlformats.org/drawingml/2006/main" noChangeAspect="1"/>
-            </wp:cNvGraphicFramePr>
-            <a:graphic xmlns:a="http://schemas.openxmlformats.org/drawingml/2006/main">
-              <a:graphicData uri="http://schemas.openxmlformats.org/drawingml/2006/picture">
-                <pic:pic xmlns:pic="http://schemas.openxmlformats.org/drawingml/2006/picture">
-                  <pic:nvPicPr>
-                    <pic:cNvPr id="13" name="图片 12" descr="截屏2022-09-16 02.46.12.png"/>
-                    <pic:cNvPicPr>
-                      <a:picLocks noChangeAspect="1"/>
-                    </pic:cNvPicPr>
-                  </pic:nvPicPr>
-                  <pic:blipFill>
-                    <a:blip r:embed="rId12" cstate="print"/>
-                    <a:stretch>
-                      <a:fillRect/>
-                    </a:stretch>
-                  </pic:blipFill>
-                  <pic:spPr>
-                    <a:xfrm>
-                      <a:off x="0" y="0"/>
-                      <a:ext cx="4861836" cy="2785634"/>
-                    </a:xfrm>
-                    <a:prstGeom prst="rect">
-                      <a:avLst/>
-                    </a:prstGeom>
-                  </pic:spPr>
-                </pic:pic>
-              </a:graphicData>
-            </a:graphic>
-          </wp:inline>
-        </w:drawing>
-      </w:r>
-      <w:r>
-        <w:rPr>
-          <w:rFonts w:ascii="黑体" w:hAnsi="黑体" w:eastAsia="黑体"/>
-          <w:sz w:val="28"/>
-          <w:szCs w:val="28"/>
-        </w:rPr>
-        <w:br w:type="textWrapping"/>
-      </w:r>
-      <w:r>
-        <w:rPr>
-          <w:rFonts w:ascii="黑体" w:hAnsi="黑体" w:eastAsia="黑体"/>
-          <w:sz w:val="28"/>
-          <w:szCs w:val="28"/>
-        </w:rPr>
-        <w:br w:type="textWrapping"/>
-      </w:r>
-      <w:r>
-        <w:rPr>
-          <w:rFonts w:ascii="黑体" w:hAnsi="黑体" w:eastAsia="黑体"/>
-          <w:sz w:val="28"/>
-          <w:szCs w:val="28"/>
-        </w:rPr>
-        <w:t>8</w:t>
-      </w:r>
-      <w:r>
-        <w:rPr>
-          <w:rFonts w:hint="eastAsia" w:ascii="黑体" w:hAnsi="黑体" w:eastAsia="黑体"/>
-          <w:sz w:val="28"/>
-          <w:szCs w:val="28"/>
-        </w:rPr>
-        <w:t>. 激活WinCC项目，切换到报表的画面，点击控件上的设置按钮运行报表配置工具，即上一步拷贝的zCCReport_Setup.exe工具（如下图），运行报表配置工具时要激活WinCC项目，否则无法读取WinCC的归档变量数据库，它会在启动时自动设别当前激活的WinCC项目信息，并自动读取当前激活项目中的报表配置文件，并将配置好的内容自动生成到当前激活的项目目录中供报表控件读取，配置文件在当前WinCC项目的根目录，文件名为zCCReportSetting.ini，可用记事本等文本编辑工具打开直接编辑。一切内容均以此配置文件为核心，不建设没有编程基础的人修改，可能会导致控件运行出错。</w:t>
+        <w:t>. 激活WinCC项目，切换到报表的画面，点击控件上的设置按钮运行报表配置工具（如下图），它会在启动时自动设别当前激活的WinCC项目信息，并自动读取当前激活项目中的报表配置文件，</w:t>
+      </w:r>
+      <w:r>
+        <w:rPr>
+          <w:rFonts w:hint="eastAsia" w:ascii="黑体" w:hAnsi="黑体" w:eastAsia="黑体"/>
+          <w:sz w:val="28"/>
+          <w:szCs w:val="28"/>
+          <w:lang w:val="en-US" w:eastAsia="zh-Hans"/>
+        </w:rPr>
+        <w:t>若第一次运行</w:t>
+      </w:r>
+      <w:r>
+        <w:rPr>
+          <w:rFonts w:hint="default" w:ascii="黑体" w:hAnsi="黑体" w:eastAsia="黑体"/>
+          <w:sz w:val="28"/>
+          <w:szCs w:val="28"/>
+          <w:lang w:eastAsia="zh-Hans"/>
+        </w:rPr>
+        <w:t>，</w:t>
+      </w:r>
+      <w:r>
+        <w:rPr>
+          <w:rFonts w:hint="eastAsia" w:ascii="黑体" w:hAnsi="黑体" w:eastAsia="黑体"/>
+          <w:sz w:val="28"/>
+          <w:szCs w:val="28"/>
+          <w:lang w:val="en-US" w:eastAsia="zh-Hans"/>
+        </w:rPr>
+        <w:t>则需要自行配置报表</w:t>
+      </w:r>
+      <w:r>
+        <w:rPr>
+          <w:rFonts w:hint="default" w:ascii="黑体" w:hAnsi="黑体" w:eastAsia="黑体"/>
+          <w:sz w:val="28"/>
+          <w:szCs w:val="28"/>
+          <w:lang w:eastAsia="zh-Hans"/>
+        </w:rPr>
+        <w:t>，</w:t>
+      </w:r>
+      <w:r>
+        <w:rPr>
+          <w:rFonts w:hint="eastAsia" w:ascii="黑体" w:hAnsi="黑体" w:eastAsia="黑体"/>
+          <w:sz w:val="28"/>
+          <w:szCs w:val="28"/>
+          <w:lang w:val="en-US" w:eastAsia="zh-Hans"/>
+        </w:rPr>
+        <w:t>并在文件菜单中选择保存</w:t>
+      </w:r>
+      <w:r>
+        <w:rPr>
+          <w:rFonts w:hint="eastAsia" w:ascii="黑体" w:hAnsi="黑体" w:eastAsia="黑体"/>
+          <w:sz w:val="28"/>
+          <w:szCs w:val="28"/>
+        </w:rPr>
+        <w:t>将配置好的内容自动生成到当前激活的项目目录中供报表控件读取，配置文件在当前WinCC项目的根目录，文件名为zCCReportSetting.ini，可用记事本等文本编辑工具打开直接编辑。一切内容均以此配置文件为核心，不建设没有编程基础的人修改，可能会导致控件运行出错。</w:t>
       </w:r>
       <w:r>
         <w:rPr>
@@ -1002,7 +988,7 @@
                     </pic:cNvPicPr>
                   </pic:nvPicPr>
                   <pic:blipFill>
-                    <a:blip r:embed="rId13" cstate="print"/>
+                    <a:blip r:embed="rId12" cstate="print"/>
                     <a:stretch>
                       <a:fillRect/>
                     </a:stretch>
@@ -1040,19 +1026,53 @@
       </w:r>
       <w:r>
         <w:rPr>
-          <w:rFonts w:ascii="黑体" w:hAnsi="黑体" w:eastAsia="黑体"/>
-          <w:sz w:val="28"/>
-          <w:szCs w:val="28"/>
-        </w:rPr>
-        <w:t>9</w:t>
-      </w:r>
-      <w:r>
-        <w:rPr>
-          <w:rFonts w:hint="eastAsia" w:ascii="黑体" w:hAnsi="黑体" w:eastAsia="黑体"/>
-          <w:sz w:val="28"/>
-          <w:szCs w:val="28"/>
-        </w:rPr>
-        <w:t>. 控件中的起始时间和终止时间格式都为“年年年年-月月-日日 时时:分分:秒秒”，注意日期和时间中间有半角空格，冒号也为半角。报表选择中列出来已配置的所有报表，选择后即对当前报表进行操作，下方显示了当前报表的类型（如下图）。</w:t>
+          <w:rFonts w:hint="default" w:ascii="黑体" w:hAnsi="黑体" w:eastAsia="黑体"/>
+          <w:sz w:val="28"/>
+          <w:szCs w:val="28"/>
+        </w:rPr>
+        <w:t>8</w:t>
+      </w:r>
+      <w:r>
+        <w:rPr>
+          <w:rFonts w:hint="eastAsia" w:ascii="黑体" w:hAnsi="黑体" w:eastAsia="黑体"/>
+          <w:sz w:val="28"/>
+          <w:szCs w:val="28"/>
+        </w:rPr>
+        <w:t>. 控件中的起始时间和终止时间格式都为“年年年年-月月-日日 时时:分分:秒秒”，注意日期和时间中间有半角空格，冒号也为半角。报表选择中列出来已配置的所有报表，选择后即对当前报表进行操作，</w:t>
+      </w:r>
+      <w:r>
+        <w:rPr>
+          <w:rFonts w:hint="eastAsia" w:ascii="黑体" w:hAnsi="黑体" w:eastAsia="黑体"/>
+          <w:sz w:val="28"/>
+          <w:szCs w:val="28"/>
+          <w:lang w:val="en-US" w:eastAsia="zh-Hans"/>
+        </w:rPr>
+        <w:t>报表类型</w:t>
+      </w:r>
+      <w:r>
+        <w:rPr>
+          <w:rFonts w:hint="eastAsia" w:ascii="黑体" w:hAnsi="黑体" w:eastAsia="黑体"/>
+          <w:sz w:val="28"/>
+          <w:szCs w:val="28"/>
+        </w:rPr>
+        <w:t>显示了当前</w:t>
+      </w:r>
+      <w:r>
+        <w:rPr>
+          <w:rFonts w:hint="eastAsia" w:ascii="黑体" w:hAnsi="黑体" w:eastAsia="黑体"/>
+          <w:sz w:val="28"/>
+          <w:szCs w:val="28"/>
+          <w:lang w:val="en-US" w:eastAsia="zh-Hans"/>
+        </w:rPr>
+        <w:t>选择的</w:t>
+      </w:r>
+      <w:r>
+        <w:rPr>
+          <w:rFonts w:hint="eastAsia" w:ascii="黑体" w:hAnsi="黑体" w:eastAsia="黑体"/>
+          <w:sz w:val="28"/>
+          <w:szCs w:val="28"/>
+        </w:rPr>
+        <w:t>报表类型（如下图）。</w:t>
       </w:r>
       <w:r>
         <w:rPr>
@@ -1086,7 +1106,7 @@
                     </pic:cNvPicPr>
                   </pic:nvPicPr>
                   <pic:blipFill>
-                    <a:blip r:embed="rId14" cstate="print"/>
+                    <a:blip r:embed="rId13" cstate="print"/>
                     <a:stretch>
                       <a:fillRect/>
                     </a:stretch>
@@ -1120,7 +1140,15 @@
           <w:sz w:val="28"/>
           <w:szCs w:val="28"/>
         </w:rPr>
-        <w:t>10</w:t>
+        <w:br w:type="textWrapping"/>
+      </w:r>
+      <w:r>
+        <w:rPr>
+          <w:rFonts w:hint="default" w:ascii="黑体" w:hAnsi="黑体" w:eastAsia="黑体"/>
+          <w:sz w:val="28"/>
+          <w:szCs w:val="28"/>
+        </w:rPr>
+        <w:t>9</w:t>
       </w:r>
       <w:r>
         <w:rPr>
@@ -1162,7 +1190,7 @@
                     </pic:cNvPicPr>
                   </pic:nvPicPr>
                   <pic:blipFill>
-                    <a:blip r:embed="rId15" cstate="print"/>
+                    <a:blip r:embed="rId14" cstate="print"/>
                     <a:stretch>
                       <a:fillRect/>
                     </a:stretch>
@@ -1222,7 +1250,7 @@
           <w:sz w:val="32"/>
           <w:szCs w:val="32"/>
         </w:rPr>
-        <w:t>报表设置使用说明：</w:t>
+        <w:t>报表设置说明：</w:t>
       </w:r>
       <w:r>
         <w:rPr>
@@ -1382,7 +1410,43 @@
           <w:sz w:val="28"/>
           <w:szCs w:val="28"/>
         </w:rPr>
-        <w:t>事件报表：此报表中的起始时间和终止时间输入框可自由输入，格式为（年年年年-月月-日日 时时:分分:秒秒），按配置文件中的配置好的时间间隔（一般为3600秒），来进行从起始时间到结束时间期间的数据的读取。读取的记录的条件由配置文件中标记为事件变量决定，一般为开关量变量，当变量的值符合条时，记录进报表中。</w:t>
+        <w:t>事件报表：此报表中的起始时间和终止时间输入框可自由输入，格式为（年年年年-月月-日日 时时:分分:秒秒），按配置文件中的配置好的时间间隔（一般为3600秒），来进行从起始时间到结束时间期间的数据的读取。读取的记录的条件由配置文件中标记为事件变量决定，一般为开关量变量，当变量的值符合</w:t>
+      </w:r>
+      <w:r>
+        <w:rPr>
+          <w:rFonts w:hint="eastAsia" w:ascii="黑体" w:hAnsi="黑体" w:eastAsia="黑体"/>
+          <w:sz w:val="28"/>
+          <w:szCs w:val="28"/>
+          <w:lang w:val="en-US" w:eastAsia="zh-Hans"/>
+        </w:rPr>
+        <w:t>事件触发方式里选择的</w:t>
+      </w:r>
+      <w:bookmarkStart w:id="0" w:name="_GoBack"/>
+      <w:bookmarkEnd w:id="0"/>
+      <w:r>
+        <w:rPr>
+          <w:rFonts w:hint="eastAsia" w:ascii="黑体" w:hAnsi="黑体" w:eastAsia="黑体"/>
+          <w:sz w:val="28"/>
+          <w:szCs w:val="28"/>
+        </w:rPr>
+        <w:t>条</w:t>
+      </w:r>
+      <w:r>
+        <w:rPr>
+          <w:rFonts w:hint="eastAsia" w:ascii="黑体" w:hAnsi="黑体" w:eastAsia="黑体"/>
+          <w:sz w:val="28"/>
+          <w:szCs w:val="28"/>
+          <w:lang w:val="en-US" w:eastAsia="zh-Hans"/>
+        </w:rPr>
+        <w:t>件</w:t>
+      </w:r>
+      <w:r>
+        <w:rPr>
+          <w:rFonts w:hint="eastAsia" w:ascii="黑体" w:hAnsi="黑体" w:eastAsia="黑体"/>
+          <w:sz w:val="28"/>
+          <w:szCs w:val="28"/>
+        </w:rPr>
+        <w:t>时，记录进报表中。</w:t>
       </w:r>
       <w:r>
         <w:rPr>
@@ -1438,7 +1502,7 @@
                     </pic:cNvPicPr>
                   </pic:nvPicPr>
                   <pic:blipFill>
-                    <a:blip r:embed="rId16"/>
+                    <a:blip r:embed="rId15"/>
                     <a:stretch>
                       <a:fillRect/>
                     </a:stretch>
@@ -1565,7 +1629,7 @@
                     </pic:cNvPicPr>
                   </pic:nvPicPr>
                   <pic:blipFill>
-                    <a:blip r:embed="rId17"/>
+                    <a:blip r:embed="rId16"/>
                     <a:stretch>
                       <a:fillRect/>
                     </a:stretch>
@@ -1833,7 +1897,7 @@
                     </pic:cNvPicPr>
                   </pic:nvPicPr>
                   <pic:blipFill>
-                    <a:blip r:embed="rId18" cstate="print"/>
+                    <a:blip r:embed="rId17" cstate="print"/>
                     <a:stretch>
                       <a:fillRect/>
                     </a:stretch>
@@ -1901,8 +1965,8 @@
         </w:rPr>
         <w:drawing>
           <wp:inline distT="0" distB="0" distL="0" distR="0">
-            <wp:extent cx="3390900" cy="2021205"/>
-            <wp:effectExtent l="19050" t="0" r="0" b="0"/>
+            <wp:extent cx="4804410" cy="2863850"/>
+            <wp:effectExtent l="0" t="0" r="21590" b="6350"/>
             <wp:docPr id="19" name="图片 18" descr="截屏2022-09-16 02.51.34.png"/>
             <wp:cNvGraphicFramePr>
               <a:graphicFrameLocks xmlns:a="http://schemas.openxmlformats.org/drawingml/2006/main" noChangeAspect="1"/>
@@ -1917,7 +1981,7 @@
                     </pic:cNvPicPr>
                   </pic:nvPicPr>
                   <pic:blipFill>
-                    <a:blip r:embed="rId19" cstate="print"/>
+                    <a:blip r:embed="rId18" cstate="print"/>
                     <a:stretch>
                       <a:fillRect/>
                     </a:stretch>
@@ -1925,7 +1989,7 @@
                   <pic:spPr>
                     <a:xfrm>
                       <a:off x="0" y="0"/>
-                      <a:ext cx="3391585" cy="2021639"/>
+                      <a:ext cx="4804410" cy="2863850"/>
                     </a:xfrm>
                     <a:prstGeom prst="rect">
                       <a:avLst/>
